--- a/Laycon Muriziq.docx
+++ b/Laycon Muriziq.docx
@@ -143,7 +143,21 @@
             <w:rStyle w:val="Hyperlink"/>
             <w:rFonts w:ascii="Calibri" w:hAnsi="Calibri" w:cs="Calibri"/>
           </w:rPr>
-          <w:t>https://github.com/LMTrain</w:t>
+          <w:t>https://</w:t>
+        </w:r>
+        <w:r>
+          <w:rPr>
+            <w:rStyle w:val="Hyperlink"/>
+            <w:rFonts w:ascii="Calibri" w:hAnsi="Calibri" w:cs="Calibri"/>
+          </w:rPr>
+          <w:t>g</w:t>
+        </w:r>
+        <w:r>
+          <w:rPr>
+            <w:rStyle w:val="Hyperlink"/>
+            <w:rFonts w:ascii="Calibri" w:hAnsi="Calibri" w:cs="Calibri"/>
+          </w:rPr>
+          <w:t>ithub.com/LMTrain</w:t>
         </w:r>
       </w:hyperlink>
     </w:p>
@@ -168,7 +182,37 @@
             <w:rStyle w:val="Hyperlink"/>
             <w:rFonts w:ascii="Calibri" w:hAnsi="Calibri" w:cs="Calibri"/>
           </w:rPr>
-          <w:t>https://lmtrain.github.io/</w:t>
+          <w:t>https://laycon.hero</w:t>
+        </w:r>
+        <w:bookmarkStart w:id="0" w:name="_GoBack"/>
+        <w:bookmarkEnd w:id="0"/>
+        <w:r>
+          <w:rPr>
+            <w:rStyle w:val="Hyperlink"/>
+            <w:rFonts w:ascii="Calibri" w:hAnsi="Calibri" w:cs="Calibri"/>
+          </w:rPr>
+          <w:t>k</w:t>
+        </w:r>
+        <w:r>
+          <w:rPr>
+            <w:rStyle w:val="Hyperlink"/>
+            <w:rFonts w:ascii="Calibri" w:hAnsi="Calibri" w:cs="Calibri"/>
+          </w:rPr>
+          <w:t>uap</w:t>
+        </w:r>
+        <w:r>
+          <w:rPr>
+            <w:rStyle w:val="Hyperlink"/>
+            <w:rFonts w:ascii="Calibri" w:hAnsi="Calibri" w:cs="Calibri"/>
+          </w:rPr>
+          <w:t>p</w:t>
+        </w:r>
+        <w:r>
+          <w:rPr>
+            <w:rStyle w:val="Hyperlink"/>
+            <w:rFonts w:ascii="Calibri" w:hAnsi="Calibri" w:cs="Calibri"/>
+          </w:rPr>
+          <w:t>.com</w:t>
         </w:r>
       </w:hyperlink>
     </w:p>
@@ -737,7 +781,7 @@
           <w:sz w:val="22"/>
           <w:szCs w:val="22"/>
         </w:rPr>
-        <w:t xml:space="preserve">MS AX Dynamics, </w:t>
+        <w:t xml:space="preserve">MS AX Dynamics, Windows Active Directory, </w:t>
       </w:r>
       <w:r>
         <w:rPr>
@@ -746,7 +790,7 @@
           <w:sz w:val="22"/>
           <w:szCs w:val="22"/>
         </w:rPr>
-        <w:t xml:space="preserve">Windows Active Directory, </w:t>
+        <w:t xml:space="preserve">LDAP, </w:t>
       </w:r>
       <w:r>
         <w:rPr>
@@ -755,25 +799,7 @@
           <w:sz w:val="22"/>
           <w:szCs w:val="22"/>
         </w:rPr>
-        <w:t xml:space="preserve">LDAP, </w:t>
-      </w:r>
-      <w:r>
-        <w:rPr>
-          <w:rFonts w:asciiTheme="minorHAnsi" w:hAnsiTheme="minorHAnsi" w:cstheme="minorHAnsi"/>
-          <w:color w:val="000000"/>
-          <w:sz w:val="22"/>
-          <w:szCs w:val="22"/>
-        </w:rPr>
-        <w:t>Citrix</w:t>
-      </w:r>
-      <w:r>
-        <w:rPr>
-          <w:rFonts w:asciiTheme="minorHAnsi" w:hAnsiTheme="minorHAnsi" w:cstheme="minorHAnsi"/>
-          <w:color w:val="000000"/>
-          <w:sz w:val="22"/>
-          <w:szCs w:val="22"/>
-        </w:rPr>
-        <w:t xml:space="preserve">, XenApp, RDP, VMWare, </w:t>
+        <w:t xml:space="preserve">Citrix, XenApp, RDP, VMWare, </w:t>
       </w:r>
       <w:r>
         <w:rPr>
@@ -917,31 +943,7 @@
           <w:sz w:val="22"/>
           <w:szCs w:val="22"/>
         </w:rPr>
-        <w:t xml:space="preserve">VoIP, </w:t>
-      </w:r>
-      <w:r>
-        <w:rPr>
-          <w:rFonts w:asciiTheme="minorHAnsi" w:hAnsiTheme="minorHAnsi" w:cstheme="minorHAnsi"/>
-          <w:sz w:val="22"/>
-          <w:szCs w:val="22"/>
-        </w:rPr>
-        <w:t xml:space="preserve">INTAS, DS0, DS1, DS3, IP, VPN and </w:t>
-      </w:r>
-      <w:r>
-        <w:rPr>
-          <w:rFonts w:asciiTheme="minorHAnsi" w:hAnsiTheme="minorHAnsi" w:cstheme="minorHAnsi"/>
-          <w:sz w:val="22"/>
-          <w:szCs w:val="22"/>
-        </w:rPr>
-        <w:t>MPLS</w:t>
-      </w:r>
-      <w:r>
-        <w:rPr>
-          <w:rFonts w:asciiTheme="minorHAnsi" w:hAnsiTheme="minorHAnsi" w:cstheme="minorHAnsi"/>
-          <w:sz w:val="22"/>
-          <w:szCs w:val="22"/>
-        </w:rPr>
-        <w:t xml:space="preserve"> network.</w:t>
+        <w:t>VoIP, INTAS, DS0, DS1, DS3, IP, VPN and MPLS network.</w:t>
       </w:r>
     </w:p>
     <w:p>
@@ -2127,15 +2129,6 @@
           <w:szCs w:val="22"/>
         </w:rPr>
         <w:tab/>
-      </w:r>
-      <w:r>
-        <w:rPr>
-          <w:rStyle w:val="Emphasis"/>
-          <w:rFonts w:ascii="Calibri" w:hAnsi="Calibri" w:cs="Calibri"/>
-          <w:i w:val="0"/>
-          <w:sz w:val="22"/>
-          <w:szCs w:val="22"/>
-        </w:rPr>
         <w:t xml:space="preserve">2013 – 2014 </w:t>
       </w:r>
     </w:p>
@@ -3404,15 +3397,7 @@
           <w:sz w:val="22"/>
           <w:szCs w:val="22"/>
         </w:rPr>
-        <w:t xml:space="preserve">3, </w:t>
-      </w:r>
-      <w:r>
-        <w:rPr>
-          <w:rFonts w:asciiTheme="minorHAnsi" w:hAnsiTheme="minorHAnsi" w:cstheme="minorHAnsi"/>
-          <w:sz w:val="22"/>
-          <w:szCs w:val="22"/>
-        </w:rPr>
-        <w:t xml:space="preserve">Express, </w:t>
+        <w:t xml:space="preserve">3, Express, </w:t>
       </w:r>
       <w:proofErr w:type="spellStart"/>
       <w:r>
@@ -3430,15 +3415,7 @@
           <w:sz w:val="22"/>
           <w:szCs w:val="22"/>
         </w:rPr>
-        <w:t>, CSS3, JavaScript</w:t>
-      </w:r>
-      <w:r>
-        <w:rPr>
-          <w:rFonts w:asciiTheme="minorHAnsi" w:hAnsiTheme="minorHAnsi" w:cstheme="minorHAnsi"/>
-          <w:sz w:val="22"/>
-          <w:szCs w:val="22"/>
-        </w:rPr>
-        <w:t>.</w:t>
+        <w:t>, CSS3, JavaScript.</w:t>
       </w:r>
     </w:p>
     <w:p>
@@ -3798,15 +3775,7 @@
           <w:sz w:val="22"/>
           <w:szCs w:val="22"/>
         </w:rPr>
-        <w:t>:</w:t>
-      </w:r>
-      <w:r>
-        <w:rPr>
-          <w:rFonts w:asciiTheme="minorHAnsi" w:hAnsiTheme="minorHAnsi" w:cstheme="minorHAnsi"/>
-          <w:sz w:val="22"/>
-          <w:szCs w:val="22"/>
-        </w:rPr>
-        <w:t xml:space="preserve"> </w:t>
+        <w:t xml:space="preserve">: </w:t>
       </w:r>
       <w:hyperlink r:id="rId15" w:history="1">
         <w:r>
@@ -3901,25 +3870,7 @@
           <w:sz w:val="22"/>
           <w:szCs w:val="22"/>
         </w:rPr>
-        <w:t xml:space="preserve"> functions, and utilize React lifecycle methods to query and display books based on user searches. This app also </w:t>
-      </w:r>
-      <w:r>
-        <w:rPr>
-          <w:rFonts w:asciiTheme="minorHAnsi" w:hAnsiTheme="minorHAnsi" w:cstheme="minorHAnsi"/>
-          <w:color w:val="000000"/>
-          <w:sz w:val="22"/>
-          <w:szCs w:val="22"/>
-        </w:rPr>
-        <w:t>incorporates</w:t>
-      </w:r>
-      <w:r>
-        <w:rPr>
-          <w:rFonts w:asciiTheme="minorHAnsi" w:hAnsiTheme="minorHAnsi" w:cstheme="minorHAnsi"/>
-          <w:color w:val="000000"/>
-          <w:sz w:val="22"/>
-          <w:szCs w:val="22"/>
-        </w:rPr>
-        <w:t xml:space="preserve"> Node, Express and MongoDB, so that users can save books for review or purchase later.</w:t>
+        <w:t xml:space="preserve"> functions, and utilize React lifecycle methods to query and display books based on user searches. This app also incorporates Node, Express and MongoDB, so that users can save books for review or purchase later.</w:t>
       </w:r>
     </w:p>
     <w:p>
@@ -4428,19 +4379,7 @@
           <w:sz w:val="22"/>
           <w:szCs w:val="22"/>
         </w:rPr>
-        <w:t>Masters in Management Information Systems</w:t>
-      </w:r>
-      <w:r>
-        <w:rPr>
-          <w:rStyle w:val="Emphasis"/>
-          <w:rFonts w:ascii="Calibri" w:hAnsi="Calibri" w:cs="Calibri"/>
-          <w:b/>
-          <w:bCs/>
-          <w:i w:val="0"/>
-          <w:sz w:val="22"/>
-          <w:szCs w:val="22"/>
-        </w:rPr>
-        <w:t>:</w:t>
+        <w:t>Masters in Management Information Systems:</w:t>
       </w:r>
       <w:r>
         <w:rPr>
@@ -5054,17 +4993,7 @@
           <w:sz w:val="22"/>
           <w:szCs w:val="22"/>
         </w:rPr>
-        <w:t>D</w:t>
-      </w:r>
-      <w:bookmarkStart w:id="0" w:name="_GoBack"/>
-      <w:bookmarkEnd w:id="0"/>
-      <w:r>
-        <w:rPr>
-          <w:rFonts w:ascii="Calibri" w:hAnsi="Calibri" w:cs="Calibri"/>
-          <w:sz w:val="22"/>
-          <w:szCs w:val="22"/>
-        </w:rPr>
-        <w:t>ell</w:t>
+        <w:t>Dell</w:t>
       </w:r>
       <w:proofErr w:type="gramEnd"/>
       <w:r>

--- a/Laycon Muriziq.docx
+++ b/Laycon Muriziq.docx
@@ -1133,23 +1133,7 @@
           <w:sz w:val="20"/>
           <w:szCs w:val="20"/>
         </w:rPr>
-        <w:t xml:space="preserve"> In this app, React components are created that works with helper/util</w:t>
-      </w:r>
-      <w:r>
-        <w:rPr>
-          <w:rFonts w:asciiTheme="minorHAnsi" w:hAnsiTheme="minorHAnsi" w:cstheme="minorHAnsi"/>
-          <w:sz w:val="20"/>
-          <w:szCs w:val="20"/>
-        </w:rPr>
-        <w:t>ities</w:t>
-      </w:r>
-      <w:r>
-        <w:rPr>
-          <w:rFonts w:asciiTheme="minorHAnsi" w:hAnsiTheme="minorHAnsi" w:cstheme="minorHAnsi"/>
-          <w:sz w:val="20"/>
-          <w:szCs w:val="20"/>
-        </w:rPr>
-        <w:t xml:space="preserve"> functions, and utilize React lifecycle methods to query and display books based on user searches. This app also </w:t>
+        <w:t xml:space="preserve"> In this app, React components are created that works with helper/utilities functions, and utilize React lifecycle methods to query and display books based on user searches. This app also </w:t>
       </w:r>
       <w:proofErr w:type="gramStart"/>
       <w:r>
@@ -1167,39 +1151,7 @@
           <w:sz w:val="20"/>
           <w:szCs w:val="20"/>
         </w:rPr>
-        <w:t xml:space="preserve"> </w:t>
-      </w:r>
-      <w:r>
-        <w:rPr>
-          <w:rFonts w:asciiTheme="minorHAnsi" w:hAnsiTheme="minorHAnsi" w:cstheme="minorHAnsi"/>
-          <w:sz w:val="20"/>
-          <w:szCs w:val="20"/>
-        </w:rPr>
-        <w:t xml:space="preserve">JavaScript, </w:t>
-      </w:r>
-      <w:r>
-        <w:rPr>
-          <w:rFonts w:asciiTheme="minorHAnsi" w:hAnsiTheme="minorHAnsi" w:cstheme="minorHAnsi"/>
-          <w:sz w:val="20"/>
-          <w:szCs w:val="20"/>
-        </w:rPr>
-        <w:t>Node</w:t>
-      </w:r>
-      <w:r>
-        <w:rPr>
-          <w:rFonts w:asciiTheme="minorHAnsi" w:hAnsiTheme="minorHAnsi" w:cstheme="minorHAnsi"/>
-          <w:sz w:val="20"/>
-          <w:szCs w:val="20"/>
-        </w:rPr>
-        <w:t xml:space="preserve"> JS</w:t>
-      </w:r>
-      <w:r>
-        <w:rPr>
-          <w:rFonts w:asciiTheme="minorHAnsi" w:hAnsiTheme="minorHAnsi" w:cstheme="minorHAnsi"/>
-          <w:sz w:val="20"/>
-          <w:szCs w:val="20"/>
-        </w:rPr>
-        <w:t>, Express and MongoDB, so that users can save books for review or purchase later.</w:t>
+        <w:t xml:space="preserve"> JavaScript, Node JS, Express and MongoDB, so that users can save books for review or purchase later.</w:t>
       </w:r>
     </w:p>
     <w:p>
@@ -1442,15 +1394,7 @@
           <w:sz w:val="20"/>
           <w:szCs w:val="20"/>
         </w:rPr>
-        <w:t xml:space="preserve"> </w:t>
-      </w:r>
-      <w:r>
-        <w:rPr>
-          <w:rFonts w:asciiTheme="minorHAnsi" w:hAnsiTheme="minorHAnsi" w:cstheme="minorHAnsi"/>
-          <w:sz w:val="20"/>
-          <w:szCs w:val="20"/>
-        </w:rPr>
-        <w:t xml:space="preserve">- </w:t>
+        <w:t xml:space="preserve"> - </w:t>
       </w:r>
       <w:hyperlink r:id="rId11" w:tgtFrame="_blank" w:history="1">
         <w:r>
@@ -2008,7 +1952,7 @@
           <w:sz w:val="20"/>
           <w:szCs w:val="20"/>
         </w:rPr>
-        <w:t>System</w:t>
+        <w:t xml:space="preserve">System </w:t>
       </w:r>
       <w:r>
         <w:rPr>
@@ -2019,7 +1963,7 @@
           <w:sz w:val="20"/>
           <w:szCs w:val="20"/>
         </w:rPr>
-        <w:t xml:space="preserve"> </w:t>
+        <w:t>Administrator</w:t>
       </w:r>
       <w:r>
         <w:rPr>
@@ -2030,17 +1974,6 @@
           <w:sz w:val="20"/>
           <w:szCs w:val="20"/>
         </w:rPr>
-        <w:t>Administrator</w:t>
-      </w:r>
-      <w:r>
-        <w:rPr>
-          <w:rStyle w:val="Emphasis"/>
-          <w:rFonts w:asciiTheme="minorHAnsi" w:hAnsiTheme="minorHAnsi" w:cstheme="minorHAnsi"/>
-          <w:b/>
-          <w:i w:val="0"/>
-          <w:sz w:val="20"/>
-          <w:szCs w:val="20"/>
-        </w:rPr>
         <w:t xml:space="preserve"> - </w:t>
       </w:r>
       <w:r>
@@ -2153,27 +2086,7 @@
           <w:sz w:val="20"/>
           <w:szCs w:val="20"/>
         </w:rPr>
-        <w:t xml:space="preserve"> (</w:t>
-      </w:r>
-      <w:r>
-        <w:rPr>
-          <w:rStyle w:val="Strong"/>
-          <w:rFonts w:asciiTheme="minorHAnsi" w:hAnsiTheme="minorHAnsi" w:cstheme="minorHAnsi"/>
-          <w:b w:val="0"/>
-          <w:sz w:val="20"/>
-          <w:szCs w:val="20"/>
-        </w:rPr>
-        <w:t>Anoka, MN</w:t>
-      </w:r>
-      <w:r>
-        <w:rPr>
-          <w:rStyle w:val="Strong"/>
-          <w:rFonts w:asciiTheme="minorHAnsi" w:hAnsiTheme="minorHAnsi" w:cstheme="minorHAnsi"/>
-          <w:b w:val="0"/>
-          <w:sz w:val="20"/>
-          <w:szCs w:val="20"/>
-        </w:rPr>
-        <w:t>)</w:t>
+        <w:t xml:space="preserve"> (Anoka, MN)</w:t>
       </w:r>
     </w:p>
     <w:p>
@@ -2195,15 +2108,7 @@
           <w:sz w:val="20"/>
           <w:szCs w:val="20"/>
         </w:rPr>
-        <w:t>Business / Finance Application Support</w:t>
-      </w:r>
-      <w:r>
-        <w:rPr>
-          <w:rFonts w:asciiTheme="minorHAnsi" w:hAnsiTheme="minorHAnsi" w:cstheme="minorHAnsi"/>
-          <w:sz w:val="20"/>
-          <w:szCs w:val="20"/>
-        </w:rPr>
-        <w:t xml:space="preserve"> –Atlas, Blackline, HOST and IBM Controller</w:t>
+        <w:t>Business / Finance Application Support –Atlas, Blackline, HOST and IBM Controller</w:t>
       </w:r>
     </w:p>
     <w:p>
@@ -2600,17 +2505,7 @@
           <w:sz w:val="20"/>
           <w:szCs w:val="20"/>
         </w:rPr>
-        <w:t>St. Paul, MN</w:t>
-      </w:r>
-      <w:r>
-        <w:rPr>
-          <w:rStyle w:val="Strong"/>
-          <w:rFonts w:asciiTheme="minorHAnsi" w:hAnsiTheme="minorHAnsi" w:cstheme="minorHAnsi"/>
-          <w:b w:val="0"/>
-          <w:sz w:val="20"/>
-          <w:szCs w:val="20"/>
-        </w:rPr>
-        <w:t>)</w:t>
+        <w:t>St. Paul, MN)</w:t>
       </w:r>
     </w:p>
     <w:p>
@@ -2667,18 +2562,7 @@
           <w:sz w:val="20"/>
           <w:szCs w:val="20"/>
         </w:rPr>
-        <w:t>Using INTAS, and CLI access to isolate layer 1 problems on DS0, DS1 and DS3 circuits on the IP platform</w:t>
-      </w:r>
-      <w:r>
-        <w:rPr>
-          <w:rStyle w:val="Strong"/>
-          <w:rFonts w:asciiTheme="minorHAnsi" w:hAnsiTheme="minorHAnsi" w:cstheme="minorHAnsi"/>
-          <w:b w:val="0"/>
-          <w:bCs w:val="0"/>
-          <w:sz w:val="20"/>
-          <w:szCs w:val="20"/>
-        </w:rPr>
-        <w:t>.</w:t>
+        <w:t>Using INTAS, and CLI access to isolate layer 1 problems on DS0, DS1 and DS3 circuits on the IP platform.</w:t>
       </w:r>
     </w:p>
     <w:p>
@@ -2790,16 +2674,7 @@
           <w:sz w:val="20"/>
           <w:szCs w:val="20"/>
         </w:rPr>
-        <w:t>Packet sniffing for signs of anomalies using Wireshark</w:t>
-      </w:r>
-      <w:r>
-        <w:rPr>
-          <w:rFonts w:asciiTheme="minorHAnsi" w:hAnsiTheme="minorHAnsi" w:cstheme="minorHAnsi"/>
-          <w:color w:val="333333"/>
-          <w:sz w:val="20"/>
-          <w:szCs w:val="20"/>
-        </w:rPr>
-        <w:t>.</w:t>
+        <w:t>Packet sniffing for signs of anomalies using Wireshark.</w:t>
       </w:r>
     </w:p>
     <w:p>
@@ -2961,17 +2836,7 @@
           <w:sz w:val="20"/>
           <w:szCs w:val="20"/>
         </w:rPr>
-        <w:t>Minneapolis, MN</w:t>
-      </w:r>
-      <w:r>
-        <w:rPr>
-          <w:rStyle w:val="Strong"/>
-          <w:rFonts w:asciiTheme="minorHAnsi" w:hAnsiTheme="minorHAnsi" w:cstheme="minorHAnsi"/>
-          <w:b w:val="0"/>
-          <w:sz w:val="20"/>
-          <w:szCs w:val="20"/>
-        </w:rPr>
-        <w:t>)</w:t>
+        <w:t>Minneapolis, MN)</w:t>
       </w:r>
     </w:p>
     <w:p>
@@ -3169,23 +3034,7 @@
           <w:sz w:val="20"/>
           <w:szCs w:val="20"/>
         </w:rPr>
-        <w:t xml:space="preserve">Active Directory (Windows </w:t>
-      </w:r>
-      <w:r>
-        <w:rPr>
-          <w:rFonts w:asciiTheme="minorHAnsi" w:hAnsiTheme="minorHAnsi" w:cstheme="minorHAnsi"/>
-          <w:sz w:val="20"/>
-          <w:szCs w:val="20"/>
-        </w:rPr>
-        <w:t xml:space="preserve">2016, 2012, </w:t>
-      </w:r>
-      <w:r>
-        <w:rPr>
-          <w:rFonts w:asciiTheme="minorHAnsi" w:hAnsiTheme="minorHAnsi" w:cstheme="minorHAnsi"/>
-          <w:sz w:val="20"/>
-          <w:szCs w:val="20"/>
-        </w:rPr>
-        <w:t>2008 R2 and 2003 Server)</w:t>
+        <w:t>Active Directory (Windows 2016, 2012, 2008 R2 and 2003 Server)</w:t>
       </w:r>
     </w:p>
     <w:p>
@@ -3435,17 +3284,7 @@
           <w:sz w:val="20"/>
           <w:szCs w:val="20"/>
         </w:rPr>
-        <w:t>Richfield, MN</w:t>
-      </w:r>
-      <w:r>
-        <w:rPr>
-          <w:rStyle w:val="Strong"/>
-          <w:rFonts w:asciiTheme="minorHAnsi" w:hAnsiTheme="minorHAnsi" w:cstheme="minorHAnsi"/>
-          <w:b w:val="0"/>
-          <w:sz w:val="20"/>
-          <w:szCs w:val="20"/>
-        </w:rPr>
-        <w:t>)</w:t>
+        <w:t>Richfield, MN)</w:t>
       </w:r>
     </w:p>
     <w:p>
@@ -3876,15 +3715,7 @@
           <w:sz w:val="20"/>
           <w:szCs w:val="20"/>
         </w:rPr>
-        <w:t>Hopkins, MN</w:t>
-      </w:r>
-      <w:r>
-        <w:rPr>
-          <w:rFonts w:asciiTheme="minorHAnsi" w:hAnsiTheme="minorHAnsi" w:cstheme="minorHAnsi"/>
-          <w:sz w:val="20"/>
-          <w:szCs w:val="20"/>
-        </w:rPr>
-        <w:t>)</w:t>
+        <w:t>Hopkins, MN)</w:t>
       </w:r>
     </w:p>
     <w:p>
@@ -3942,39 +3773,7 @@
           <w:sz w:val="20"/>
           <w:szCs w:val="20"/>
         </w:rPr>
-        <w:t xml:space="preserve">Operating System Support – </w:t>
-      </w:r>
-      <w:r>
-        <w:rPr>
-          <w:rFonts w:asciiTheme="minorHAnsi" w:hAnsiTheme="minorHAnsi" w:cstheme="minorHAnsi"/>
-          <w:sz w:val="20"/>
-          <w:szCs w:val="20"/>
-        </w:rPr>
-        <w:t xml:space="preserve">Windows </w:t>
-      </w:r>
-      <w:r>
-        <w:rPr>
-          <w:rFonts w:asciiTheme="minorHAnsi" w:hAnsiTheme="minorHAnsi" w:cstheme="minorHAnsi"/>
-          <w:sz w:val="20"/>
-          <w:szCs w:val="20"/>
-        </w:rPr>
-        <w:t>Platform</w:t>
-      </w:r>
-      <w:r>
-        <w:rPr>
-          <w:rFonts w:asciiTheme="minorHAnsi" w:hAnsiTheme="minorHAnsi" w:cstheme="minorHAnsi"/>
-          <w:sz w:val="20"/>
-          <w:szCs w:val="20"/>
-        </w:rPr>
-        <w:t xml:space="preserve">, and Mac </w:t>
-      </w:r>
-      <w:r>
-        <w:rPr>
-          <w:rFonts w:asciiTheme="minorHAnsi" w:hAnsiTheme="minorHAnsi" w:cstheme="minorHAnsi"/>
-          <w:sz w:val="20"/>
-          <w:szCs w:val="20"/>
-        </w:rPr>
-        <w:t>Platform.</w:t>
+        <w:t>Operating System Support – Windows Platform, and Mac Platform.</w:t>
       </w:r>
     </w:p>
     <w:p>
@@ -4003,39 +3802,7 @@
           <w:sz w:val="20"/>
           <w:szCs w:val="20"/>
         </w:rPr>
-        <w:t xml:space="preserve">Application Support - MS </w:t>
-      </w:r>
-      <w:r>
-        <w:rPr>
-          <w:rFonts w:asciiTheme="minorHAnsi" w:hAnsiTheme="minorHAnsi" w:cstheme="minorHAnsi"/>
-          <w:sz w:val="20"/>
-          <w:szCs w:val="20"/>
-        </w:rPr>
-        <w:t>Office Suite,</w:t>
-      </w:r>
-      <w:r>
-        <w:rPr>
-          <w:rFonts w:asciiTheme="minorHAnsi" w:hAnsiTheme="minorHAnsi" w:cstheme="minorHAnsi"/>
-          <w:sz w:val="20"/>
-          <w:szCs w:val="20"/>
-        </w:rPr>
-        <w:t xml:space="preserve"> </w:t>
-      </w:r>
-      <w:r>
-        <w:rPr>
-          <w:rFonts w:asciiTheme="minorHAnsi" w:hAnsiTheme="minorHAnsi" w:cstheme="minorHAnsi"/>
-          <w:sz w:val="20"/>
-          <w:szCs w:val="20"/>
-        </w:rPr>
-        <w:t>Adobe Design Standard &amp; Premium</w:t>
-      </w:r>
-      <w:r>
-        <w:rPr>
-          <w:rFonts w:asciiTheme="minorHAnsi" w:hAnsiTheme="minorHAnsi" w:cstheme="minorHAnsi"/>
-          <w:sz w:val="20"/>
-          <w:szCs w:val="20"/>
-        </w:rPr>
-        <w:t xml:space="preserve">, SAP, Office Mac </w:t>
+        <w:t xml:space="preserve">Application Support - MS Office Suite, Adobe Design Standard &amp; Premium, SAP, Office Mac </w:t>
       </w:r>
     </w:p>
     <w:p>
@@ -4064,39 +3831,7 @@
           <w:sz w:val="20"/>
           <w:szCs w:val="20"/>
         </w:rPr>
-        <w:t>Setup and administer computer acc</w:t>
-      </w:r>
-      <w:r>
-        <w:rPr>
-          <w:rFonts w:asciiTheme="minorHAnsi" w:hAnsiTheme="minorHAnsi" w:cstheme="minorHAnsi"/>
-          <w:sz w:val="20"/>
-          <w:szCs w:val="20"/>
-        </w:rPr>
-        <w:t>ounts and passwords (</w:t>
-      </w:r>
-      <w:r>
-        <w:rPr>
-          <w:rFonts w:asciiTheme="minorHAnsi" w:hAnsiTheme="minorHAnsi" w:cstheme="minorHAnsi"/>
-          <w:sz w:val="20"/>
-          <w:szCs w:val="20"/>
-        </w:rPr>
-        <w:t xml:space="preserve">Windows </w:t>
-      </w:r>
-      <w:r>
-        <w:rPr>
-          <w:rFonts w:asciiTheme="minorHAnsi" w:hAnsiTheme="minorHAnsi" w:cstheme="minorHAnsi"/>
-          <w:sz w:val="20"/>
-          <w:szCs w:val="20"/>
-        </w:rPr>
-        <w:t xml:space="preserve">Server </w:t>
-      </w:r>
-      <w:r>
-        <w:rPr>
-          <w:rFonts w:asciiTheme="minorHAnsi" w:hAnsiTheme="minorHAnsi" w:cstheme="minorHAnsi"/>
-          <w:sz w:val="20"/>
-          <w:szCs w:val="20"/>
-        </w:rPr>
-        <w:t>2000 – 2008 R2 server).</w:t>
+        <w:t>Setup and administer computer accounts and passwords (Windows Server 2000 – 2008 R2 server).</w:t>
       </w:r>
     </w:p>
     <w:p>
@@ -4223,8 +3958,20 @@
           <w:sz w:val="20"/>
           <w:szCs w:val="20"/>
         </w:rPr>
-        <w:t>2003</w:t>
-      </w:r>
+        <w:t>200</w:t>
+      </w:r>
+      <w:r>
+        <w:rPr>
+          <w:rStyle w:val="Emphasis"/>
+          <w:rFonts w:asciiTheme="minorHAnsi" w:hAnsiTheme="minorHAnsi" w:cstheme="minorHAnsi"/>
+          <w:i w:val="0"/>
+          <w:sz w:val="20"/>
+          <w:szCs w:val="20"/>
+        </w:rPr>
+        <w:t>0</w:t>
+      </w:r>
+      <w:bookmarkStart w:id="0" w:name="_GoBack"/>
+      <w:bookmarkEnd w:id="0"/>
       <w:r>
         <w:rPr>
           <w:rStyle w:val="Emphasis"/>
@@ -4273,17 +4020,7 @@
           <w:sz w:val="20"/>
           <w:szCs w:val="20"/>
         </w:rPr>
-        <w:t>St. Louise Park, MN</w:t>
-      </w:r>
-      <w:r>
-        <w:rPr>
-          <w:rStyle w:val="Strong"/>
-          <w:rFonts w:asciiTheme="minorHAnsi" w:hAnsiTheme="minorHAnsi" w:cstheme="minorHAnsi"/>
-          <w:b w:val="0"/>
-          <w:sz w:val="20"/>
-          <w:szCs w:val="20"/>
-        </w:rPr>
-        <w:t>)</w:t>
+        <w:t>St. Louise Park, MN)</w:t>
       </w:r>
     </w:p>
     <w:p>
@@ -4884,16 +4621,7 @@
           <w:sz w:val="20"/>
           <w:szCs w:val="20"/>
         </w:rPr>
-        <w:t> </w:t>
-      </w:r>
-      <w:r>
-        <w:rPr>
-          <w:rFonts w:asciiTheme="minorHAnsi" w:hAnsiTheme="minorHAnsi" w:cstheme="minorHAnsi"/>
-          <w:color w:val="000000"/>
-          <w:sz w:val="20"/>
-          <w:szCs w:val="20"/>
-        </w:rPr>
-        <w:t>No</w:t>
+        <w:t> No</w:t>
       </w:r>
     </w:p>
     <w:p>
@@ -4950,15 +4678,7 @@
           <w:sz w:val="20"/>
           <w:szCs w:val="20"/>
         </w:rPr>
-        <w:t xml:space="preserve">: </w:t>
-      </w:r>
-      <w:r>
-        <w:rPr>
-          <w:rFonts w:asciiTheme="minorHAnsi" w:hAnsiTheme="minorHAnsi" w:cstheme="minorHAnsi"/>
-          <w:sz w:val="20"/>
-          <w:szCs w:val="20"/>
-        </w:rPr>
-        <w:t xml:space="preserve">Next 9, </w:t>
+        <w:t xml:space="preserve">: Next 9, </w:t>
       </w:r>
       <w:proofErr w:type="spellStart"/>
       <w:r>
@@ -5145,23 +4865,7 @@
           <w:sz w:val="20"/>
           <w:szCs w:val="20"/>
         </w:rPr>
-        <w:t xml:space="preserve"> The app allow users to Sets Page with Intro greeting, Providing a default 5 coins as favorites &amp; a complete list of all coins, Adding/Removing coins on the list of favorites, Generates dashboard prices &amp; historical da</w:t>
-      </w:r>
-      <w:r>
-        <w:rPr>
-          <w:rFonts w:asciiTheme="minorHAnsi" w:hAnsiTheme="minorHAnsi" w:cstheme="minorHAnsi"/>
-          <w:sz w:val="20"/>
-          <w:szCs w:val="20"/>
-        </w:rPr>
-        <w:t>ta and Easily configure the apps</w:t>
-      </w:r>
-      <w:r>
-        <w:rPr>
-          <w:rFonts w:asciiTheme="minorHAnsi" w:hAnsiTheme="minorHAnsi" w:cstheme="minorHAnsi"/>
-          <w:sz w:val="20"/>
-          <w:szCs w:val="20"/>
-        </w:rPr>
-        <w:t xml:space="preserve"> theme to be dark or light.</w:t>
+        <w:t xml:space="preserve"> The app allow users to Sets Page with Intro greeting, Providing a default 5 coins as favorites &amp; a complete list of all coins, Adding/Removing coins on the list of favorites, Generates dashboard prices &amp; historical data and Easily configure the apps theme to be dark or light.</w:t>
       </w:r>
     </w:p>
     <w:p>
@@ -5556,8 +5260,6 @@
         </w:rPr>
         <w:t>.</w:t>
       </w:r>
-      <w:bookmarkStart w:id="0" w:name="_GoBack"/>
-      <w:bookmarkEnd w:id="0"/>
     </w:p>
     <w:p>
       <w:pPr>
@@ -6403,25 +6105,7 @@
           <w:sz w:val="20"/>
           <w:szCs w:val="20"/>
         </w:rPr>
-        <w:t xml:space="preserve"> </w:t>
-      </w:r>
-      <w:r>
-        <w:rPr>
-          <w:rFonts w:ascii="Calibri" w:hAnsi="Calibri" w:cs="Calibri"/>
-          <w:i/>
-          <w:sz w:val="20"/>
-          <w:szCs w:val="20"/>
-        </w:rPr>
-        <w:t>A+</w:t>
-      </w:r>
-      <w:r>
-        <w:rPr>
-          <w:rFonts w:ascii="Calibri" w:hAnsi="Calibri" w:cs="Calibri"/>
-          <w:i/>
-          <w:sz w:val="20"/>
-          <w:szCs w:val="20"/>
-        </w:rPr>
-        <w:t xml:space="preserve">, and </w:t>
+        <w:t xml:space="preserve"> A+, and </w:t>
       </w:r>
       <w:r>
         <w:rPr>

--- a/Laycon Muriziq.docx
+++ b/Laycon Muriziq.docx
@@ -1363,6 +1363,7 @@
         <w:ind w:left="1080"/>
         <w:jc w:val="both"/>
         <w:rPr>
+          <w:rStyle w:val="Hyperlink"/>
           <w:rFonts w:asciiTheme="minorHAnsi" w:hAnsiTheme="minorHAnsi" w:cstheme="minorHAnsi"/>
           <w:sz w:val="20"/>
           <w:szCs w:val="20"/>
@@ -1396,7 +1397,7 @@
         </w:rPr>
         <w:t xml:space="preserve"> - </w:t>
       </w:r>
-      <w:hyperlink r:id="rId11" w:tgtFrame="_blank" w:history="1">
+      <w:hyperlink r:id="rId11" w:history="1">
         <w:r>
           <w:rPr>
             <w:rStyle w:val="Hyperlink"/>
@@ -1404,7 +1405,56 @@
             <w:sz w:val="20"/>
             <w:szCs w:val="20"/>
           </w:rPr>
-          <w:t>https://github.com/LMTrain/pecom</w:t>
+          <w:t>https://github.com/LMTrain/lmpecom</w:t>
+        </w:r>
+      </w:hyperlink>
+    </w:p>
+    <w:p>
+      <w:pPr>
+        <w:pStyle w:val="NormalWeb"/>
+        <w:spacing w:before="0" w:beforeAutospacing="0" w:after="0" w:afterAutospacing="0"/>
+        <w:ind w:left="1080"/>
+        <w:jc w:val="both"/>
+        <w:rPr>
+          <w:rFonts w:asciiTheme="minorHAnsi" w:hAnsiTheme="minorHAnsi" w:cstheme="minorHAnsi"/>
+          <w:sz w:val="20"/>
+          <w:szCs w:val="20"/>
+        </w:rPr>
+      </w:pPr>
+      <w:r>
+        <w:rPr>
+          <w:rFonts w:asciiTheme="minorHAnsi" w:hAnsiTheme="minorHAnsi" w:cstheme="minorHAnsi"/>
+          <w:i/>
+          <w:sz w:val="20"/>
+          <w:szCs w:val="20"/>
+        </w:rPr>
+        <w:t>Deployed Link</w:t>
+      </w:r>
+      <w:r>
+        <w:rPr>
+          <w:rFonts w:asciiTheme="minorHAnsi" w:hAnsiTheme="minorHAnsi" w:cstheme="minorHAnsi"/>
+          <w:sz w:val="20"/>
+          <w:szCs w:val="20"/>
+        </w:rPr>
+        <w:t xml:space="preserve"> -</w:t>
+      </w:r>
+      <w:r>
+        <w:rPr>
+          <w:rFonts w:asciiTheme="minorHAnsi" w:hAnsiTheme="minorHAnsi" w:cstheme="minorHAnsi"/>
+          <w:sz w:val="20"/>
+          <w:szCs w:val="20"/>
+        </w:rPr>
+        <w:t xml:space="preserve"> </w:t>
+      </w:r>
+      <w:hyperlink r:id="rId12" w:history="1">
+        <w:r>
+          <w:rPr>
+            <w:rStyle w:val="Hyperlink"/>
+            <w:rFonts w:asciiTheme="minorHAnsi" w:hAnsiTheme="minorHAnsi" w:cstheme="minorHAnsi"/>
+            <w:sz w:val="20"/>
+            <w:szCs w:val="20"/>
+          </w:rPr>
+          <w:t>https://lmpecom.herokuapp.com/</w:t>
         </w:r>
       </w:hyperlink>
     </w:p>
@@ -1613,7 +1663,7 @@
         </w:rPr>
         <w:t xml:space="preserve"> - </w:t>
       </w:r>
-      <w:hyperlink r:id="rId12" w:history="1">
+      <w:hyperlink r:id="rId13" w:history="1">
         <w:r>
           <w:rPr>
             <w:rStyle w:val="Hyperlink"/>
@@ -1633,6 +1683,63 @@
         <w:jc w:val="both"/>
         <w:rPr>
           <w:rFonts w:asciiTheme="minorHAnsi" w:hAnsiTheme="minorHAnsi" w:cstheme="minorHAnsi"/>
+          <w:sz w:val="20"/>
+          <w:szCs w:val="20"/>
+        </w:rPr>
+      </w:pPr>
+      <w:r>
+        <w:rPr>
+          <w:rFonts w:asciiTheme="minorHAnsi" w:hAnsiTheme="minorHAnsi" w:cstheme="minorHAnsi"/>
+          <w:i/>
+          <w:sz w:val="20"/>
+          <w:szCs w:val="20"/>
+        </w:rPr>
+        <w:t>Deployed Link</w:t>
+      </w:r>
+      <w:r>
+        <w:rPr>
+          <w:rFonts w:asciiTheme="minorHAnsi" w:hAnsiTheme="minorHAnsi" w:cstheme="minorHAnsi"/>
+          <w:sz w:val="20"/>
+          <w:szCs w:val="20"/>
+        </w:rPr>
+        <w:t xml:space="preserve"> </w:t>
+      </w:r>
+      <w:r>
+        <w:rPr>
+          <w:rFonts w:asciiTheme="minorHAnsi" w:hAnsiTheme="minorHAnsi" w:cstheme="minorHAnsi"/>
+          <w:sz w:val="20"/>
+          <w:szCs w:val="20"/>
+        </w:rPr>
+        <w:t>–</w:t>
+      </w:r>
+      <w:r>
+        <w:rPr>
+          <w:rFonts w:asciiTheme="minorHAnsi" w:hAnsiTheme="minorHAnsi" w:cstheme="minorHAnsi"/>
+          <w:sz w:val="20"/>
+          <w:szCs w:val="20"/>
+        </w:rPr>
+        <w:t xml:space="preserve"> </w:t>
+      </w:r>
+      <w:hyperlink r:id="rId14" w:history="1">
+        <w:r>
+          <w:rPr>
+            <w:rStyle w:val="Hyperlink"/>
+            <w:rFonts w:asciiTheme="minorHAnsi" w:hAnsiTheme="minorHAnsi" w:cstheme="minorHAnsi"/>
+            <w:sz w:val="20"/>
+            <w:szCs w:val="20"/>
+          </w:rPr>
+          <w:t>https://femmit.herokuapp.com/</w:t>
+        </w:r>
+      </w:hyperlink>
+    </w:p>
+    <w:p>
+      <w:pPr>
+        <w:pStyle w:val="NormalWeb"/>
+        <w:spacing w:before="0" w:beforeAutospacing="0" w:after="0" w:afterAutospacing="0"/>
+        <w:ind w:left="1080"/>
+        <w:jc w:val="both"/>
+        <w:rPr>
+          <w:rFonts w:asciiTheme="minorHAnsi" w:hAnsiTheme="minorHAnsi" w:cstheme="minorHAnsi"/>
           <w:i/>
           <w:sz w:val="16"/>
           <w:szCs w:val="16"/>
@@ -1662,15 +1769,65 @@
           <w:sz w:val="20"/>
           <w:szCs w:val="20"/>
         </w:rPr>
-        <w:t>Home Security App</w:t>
-      </w:r>
-      <w:r>
-        <w:rPr>
-          <w:rFonts w:asciiTheme="minorHAnsi" w:hAnsiTheme="minorHAnsi" w:cstheme="minorHAnsi"/>
-          <w:sz w:val="20"/>
-          <w:szCs w:val="20"/>
-        </w:rPr>
-        <w:t xml:space="preserve"> – This is a home Security app design for a student project. It uses MySQL to store device info and user’s login credentials and device scheduling time.</w:t>
+        <w:lastRenderedPageBreak/>
+        <w:t xml:space="preserve">Crypto Currency </w:t>
+      </w:r>
+      <w:proofErr w:type="spellStart"/>
+      <w:r>
+        <w:rPr>
+          <w:rFonts w:asciiTheme="minorHAnsi" w:hAnsiTheme="minorHAnsi" w:cstheme="minorHAnsi"/>
+          <w:b/>
+          <w:sz w:val="20"/>
+          <w:szCs w:val="20"/>
+        </w:rPr>
+        <w:t>DashBoard</w:t>
+      </w:r>
+      <w:proofErr w:type="spellEnd"/>
+      <w:r>
+        <w:rPr>
+          <w:rFonts w:asciiTheme="minorHAnsi" w:hAnsiTheme="minorHAnsi" w:cstheme="minorHAnsi"/>
+          <w:sz w:val="20"/>
+          <w:szCs w:val="20"/>
+        </w:rPr>
+        <w:t xml:space="preserve"> </w:t>
+      </w:r>
+      <w:proofErr w:type="gramStart"/>
+      <w:r>
+        <w:rPr>
+          <w:rFonts w:asciiTheme="minorHAnsi" w:hAnsiTheme="minorHAnsi" w:cstheme="minorHAnsi"/>
+          <w:sz w:val="20"/>
+          <w:szCs w:val="20"/>
+        </w:rPr>
+        <w:t xml:space="preserve">– </w:t>
+      </w:r>
+      <w:r>
+        <w:rPr>
+          <w:rFonts w:ascii="Segoe UI" w:hAnsi="Segoe UI" w:cs="Segoe UI"/>
+          <w:color w:val="212529"/>
+          <w:shd w:val="clear" w:color="auto" w:fill="FFFFFF"/>
+        </w:rPr>
+        <w:t> </w:t>
+      </w:r>
+      <w:r>
+        <w:rPr>
+          <w:rFonts w:asciiTheme="minorHAnsi" w:hAnsiTheme="minorHAnsi" w:cstheme="minorHAnsi"/>
+          <w:color w:val="212529"/>
+          <w:sz w:val="20"/>
+          <w:szCs w:val="20"/>
+          <w:shd w:val="clear" w:color="auto" w:fill="FFFFFF"/>
+        </w:rPr>
+        <w:t>Building</w:t>
+      </w:r>
+      <w:proofErr w:type="gramEnd"/>
+      <w:r>
+        <w:rPr>
+          <w:rFonts w:asciiTheme="minorHAnsi" w:hAnsiTheme="minorHAnsi" w:cstheme="minorHAnsi"/>
+          <w:color w:val="212529"/>
+          <w:sz w:val="20"/>
+          <w:szCs w:val="20"/>
+          <w:shd w:val="clear" w:color="auto" w:fill="FFFFFF"/>
+        </w:rPr>
+        <w:t xml:space="preserve"> beautifully fast Crypto Currency Dashboards with React, Context API, styled-components &amp; CSS Grid.</w:t>
       </w:r>
     </w:p>
     <w:p>
@@ -1713,15 +1870,17 @@
         </w:rPr>
         <w:t xml:space="preserve"> - </w:t>
       </w:r>
-      <w:hyperlink r:id="rId13" w:tgtFrame="_blank" w:history="1">
+      <w:hyperlink r:id="rId15" w:tgtFrame="_blank" w:history="1">
         <w:r>
           <w:rPr>
             <w:rStyle w:val="Hyperlink"/>
             <w:rFonts w:asciiTheme="minorHAnsi" w:hAnsiTheme="minorHAnsi" w:cstheme="minorHAnsi"/>
+            <w:color w:val="1B1BD3"/>
             <w:sz w:val="20"/>
             <w:szCs w:val="20"/>
+            <w:shd w:val="clear" w:color="auto" w:fill="FFFFFF"/>
           </w:rPr>
-          <w:t>https://g3-home-security.herokuapp.com/</w:t>
+          <w:t>https://github.com/LMTrain/cryptodash</w:t>
         </w:r>
       </w:hyperlink>
     </w:p>
@@ -1733,6 +1892,7 @@
         <w:jc w:val="both"/>
         <w:rPr>
           <w:rFonts w:asciiTheme="minorHAnsi" w:hAnsiTheme="minorHAnsi" w:cstheme="minorHAnsi"/>
+          <w:color w:val="002060"/>
           <w:sz w:val="20"/>
           <w:szCs w:val="20"/>
         </w:rPr>
@@ -1754,23 +1914,310 @@
         </w:rPr>
         <w:t xml:space="preserve"> - </w:t>
       </w:r>
-      <w:hyperlink r:id="rId14" w:tgtFrame="_blank" w:history="1">
+      <w:hyperlink r:id="rId16" w:tgtFrame="_blank" w:history="1">
         <w:r>
           <w:rPr>
             <w:rStyle w:val="Hyperlink"/>
             <w:rFonts w:asciiTheme="minorHAnsi" w:hAnsiTheme="minorHAnsi" w:cstheme="minorHAnsi"/>
+            <w:color w:val="1B1BD3"/>
             <w:sz w:val="20"/>
             <w:szCs w:val="20"/>
+            <w:shd w:val="clear" w:color="auto" w:fill="FFFFFF"/>
           </w:rPr>
-          <w:t>https://g3-home-security.herokuapp.com/</w:t>
+          <w:t>https://lm-cryptodash.herokuapp.com/</w:t>
         </w:r>
       </w:hyperlink>
+    </w:p>
+    <w:p>
+      <w:pPr>
+        <w:pStyle w:val="NormalWeb"/>
+        <w:numPr>
+          <w:ilvl w:val="0"/>
+          <w:numId w:val="5"/>
+        </w:numPr>
+        <w:spacing w:before="0" w:beforeAutospacing="0" w:after="0" w:afterAutospacing="0"/>
+        <w:jc w:val="both"/>
+        <w:rPr>
+          <w:rFonts w:asciiTheme="minorHAnsi" w:hAnsiTheme="minorHAnsi" w:cstheme="minorHAnsi"/>
+          <w:bCs/>
+          <w:sz w:val="20"/>
+          <w:szCs w:val="20"/>
+        </w:rPr>
+      </w:pPr>
+      <w:proofErr w:type="spellStart"/>
+      <w:r>
+        <w:rPr>
+          <w:rFonts w:asciiTheme="minorHAnsi" w:hAnsiTheme="minorHAnsi" w:cstheme="minorHAnsi"/>
+          <w:b/>
+          <w:sz w:val="20"/>
+          <w:szCs w:val="20"/>
+        </w:rPr>
+        <w:t>C</w:t>
+      </w:r>
+      <w:r>
+        <w:rPr>
+          <w:rFonts w:asciiTheme="minorHAnsi" w:hAnsiTheme="minorHAnsi" w:cstheme="minorHAnsi"/>
+          <w:b/>
+          <w:sz w:val="20"/>
+          <w:szCs w:val="20"/>
+        </w:rPr>
+        <w:t>licky</w:t>
+      </w:r>
+      <w:proofErr w:type="spellEnd"/>
+      <w:r>
+        <w:rPr>
+          <w:rFonts w:asciiTheme="minorHAnsi" w:hAnsiTheme="minorHAnsi" w:cstheme="minorHAnsi"/>
+          <w:b/>
+          <w:sz w:val="20"/>
+          <w:szCs w:val="20"/>
+        </w:rPr>
+        <w:t xml:space="preserve"> Game</w:t>
+      </w:r>
+      <w:r>
+        <w:rPr>
+          <w:rFonts w:asciiTheme="minorHAnsi" w:hAnsiTheme="minorHAnsi" w:cstheme="minorHAnsi"/>
+          <w:sz w:val="20"/>
+          <w:szCs w:val="20"/>
+        </w:rPr>
+        <w:t xml:space="preserve"> </w:t>
+      </w:r>
+      <w:proofErr w:type="gramStart"/>
+      <w:r>
+        <w:rPr>
+          <w:rFonts w:asciiTheme="minorHAnsi" w:hAnsiTheme="minorHAnsi" w:cstheme="minorHAnsi"/>
+          <w:sz w:val="20"/>
+          <w:szCs w:val="20"/>
+        </w:rPr>
+        <w:t xml:space="preserve">– </w:t>
+      </w:r>
+      <w:r>
+        <w:rPr>
+          <w:rFonts w:ascii="Segoe UI" w:hAnsi="Segoe UI" w:cs="Segoe UI"/>
+          <w:color w:val="212529"/>
+          <w:shd w:val="clear" w:color="auto" w:fill="FFFFFF"/>
+        </w:rPr>
+        <w:t> </w:t>
+      </w:r>
+      <w:r>
+        <w:rPr>
+          <w:rFonts w:asciiTheme="minorHAnsi" w:hAnsiTheme="minorHAnsi" w:cstheme="minorHAnsi"/>
+          <w:color w:val="212529"/>
+          <w:sz w:val="20"/>
+          <w:szCs w:val="20"/>
+          <w:shd w:val="clear" w:color="auto" w:fill="FFFFFF"/>
+        </w:rPr>
+        <w:t>A</w:t>
+      </w:r>
+      <w:proofErr w:type="gramEnd"/>
+      <w:r>
+        <w:rPr>
+          <w:rFonts w:asciiTheme="minorHAnsi" w:hAnsiTheme="minorHAnsi" w:cstheme="minorHAnsi"/>
+          <w:color w:val="212529"/>
+          <w:sz w:val="20"/>
+          <w:szCs w:val="20"/>
+          <w:shd w:val="clear" w:color="auto" w:fill="FFFFFF"/>
+        </w:rPr>
+        <w:t xml:space="preserve"> </w:t>
+      </w:r>
+      <w:proofErr w:type="spellStart"/>
+      <w:r>
+        <w:rPr>
+          <w:rFonts w:asciiTheme="minorHAnsi" w:hAnsiTheme="minorHAnsi" w:cstheme="minorHAnsi"/>
+          <w:color w:val="212529"/>
+          <w:sz w:val="20"/>
+          <w:szCs w:val="20"/>
+          <w:shd w:val="clear" w:color="auto" w:fill="FFFFFF"/>
+        </w:rPr>
+        <w:t>clicky</w:t>
+      </w:r>
+      <w:proofErr w:type="spellEnd"/>
+      <w:r>
+        <w:rPr>
+          <w:rFonts w:asciiTheme="minorHAnsi" w:hAnsiTheme="minorHAnsi" w:cstheme="minorHAnsi"/>
+          <w:color w:val="212529"/>
+          <w:sz w:val="20"/>
+          <w:szCs w:val="20"/>
+          <w:shd w:val="clear" w:color="auto" w:fill="FFFFFF"/>
+        </w:rPr>
+        <w:t xml:space="preserve"> game build with React. This is a memory game with React. </w:t>
+      </w:r>
+      <w:proofErr w:type="gramStart"/>
+      <w:r>
+        <w:rPr>
+          <w:rFonts w:asciiTheme="minorHAnsi" w:hAnsiTheme="minorHAnsi" w:cstheme="minorHAnsi"/>
+          <w:color w:val="212529"/>
+          <w:sz w:val="20"/>
+          <w:szCs w:val="20"/>
+          <w:shd w:val="clear" w:color="auto" w:fill="FFFFFF"/>
+        </w:rPr>
+        <w:t>This game require</w:t>
+      </w:r>
+      <w:proofErr w:type="gramEnd"/>
+      <w:r>
+        <w:rPr>
+          <w:rFonts w:asciiTheme="minorHAnsi" w:hAnsiTheme="minorHAnsi" w:cstheme="minorHAnsi"/>
+          <w:color w:val="212529"/>
+          <w:sz w:val="20"/>
+          <w:szCs w:val="20"/>
+          <w:shd w:val="clear" w:color="auto" w:fill="FFFFFF"/>
+        </w:rPr>
+        <w:t xml:space="preserve"> the developer to break up the application's UI into components, manage component state, and respond to user events.</w:t>
+      </w:r>
     </w:p>
     <w:p>
       <w:pPr>
         <w:pStyle w:val="NormalWeb"/>
         <w:spacing w:before="0" w:beforeAutospacing="0" w:after="0" w:afterAutospacing="0"/>
         <w:ind w:left="1080"/>
+        <w:jc w:val="both"/>
+        <w:rPr>
+          <w:rFonts w:asciiTheme="minorHAnsi" w:hAnsiTheme="minorHAnsi" w:cstheme="minorHAnsi"/>
+          <w:sz w:val="20"/>
+          <w:szCs w:val="20"/>
+        </w:rPr>
+      </w:pPr>
+      <w:proofErr w:type="spellStart"/>
+      <w:r>
+        <w:rPr>
+          <w:rFonts w:asciiTheme="minorHAnsi" w:hAnsiTheme="minorHAnsi" w:cstheme="minorHAnsi"/>
+          <w:i/>
+          <w:sz w:val="20"/>
+          <w:szCs w:val="20"/>
+        </w:rPr>
+        <w:t>Github</w:t>
+      </w:r>
+      <w:proofErr w:type="spellEnd"/>
+      <w:r>
+        <w:rPr>
+          <w:rFonts w:asciiTheme="minorHAnsi" w:hAnsiTheme="minorHAnsi" w:cstheme="minorHAnsi"/>
+          <w:i/>
+          <w:sz w:val="20"/>
+          <w:szCs w:val="20"/>
+        </w:rPr>
+        <w:t xml:space="preserve"> Repository Link</w:t>
+      </w:r>
+      <w:r>
+        <w:rPr>
+          <w:rFonts w:asciiTheme="minorHAnsi" w:hAnsiTheme="minorHAnsi" w:cstheme="minorHAnsi"/>
+          <w:sz w:val="20"/>
+          <w:szCs w:val="20"/>
+        </w:rPr>
+        <w:t xml:space="preserve"> - </w:t>
+      </w:r>
+      <w:hyperlink r:id="rId17" w:tgtFrame="_blank" w:history="1">
+        <w:r>
+          <w:rPr>
+            <w:rStyle w:val="Hyperlink"/>
+            <w:rFonts w:asciiTheme="minorHAnsi" w:hAnsiTheme="minorHAnsi" w:cstheme="minorHAnsi"/>
+            <w:color w:val="1B1BD3"/>
+            <w:sz w:val="20"/>
+            <w:szCs w:val="20"/>
+            <w:shd w:val="clear" w:color="auto" w:fill="FFFFFF"/>
+          </w:rPr>
+          <w:t>https://github.com/LMTrain/clickygame</w:t>
+        </w:r>
+      </w:hyperlink>
+    </w:p>
+    <w:p>
+      <w:pPr>
+        <w:pStyle w:val="NormalWeb"/>
+        <w:spacing w:before="0" w:beforeAutospacing="0" w:after="0" w:afterAutospacing="0"/>
+        <w:ind w:left="1080"/>
+        <w:jc w:val="both"/>
+        <w:rPr>
+          <w:rFonts w:asciiTheme="minorHAnsi" w:hAnsiTheme="minorHAnsi" w:cstheme="minorHAnsi"/>
+          <w:color w:val="002060"/>
+          <w:sz w:val="20"/>
+          <w:szCs w:val="20"/>
+        </w:rPr>
+      </w:pPr>
+      <w:r>
+        <w:rPr>
+          <w:rFonts w:asciiTheme="minorHAnsi" w:hAnsiTheme="minorHAnsi" w:cstheme="minorHAnsi"/>
+          <w:i/>
+          <w:sz w:val="20"/>
+          <w:szCs w:val="20"/>
+        </w:rPr>
+        <w:t>Deployed Link</w:t>
+      </w:r>
+      <w:r>
+        <w:rPr>
+          <w:rFonts w:asciiTheme="minorHAnsi" w:hAnsiTheme="minorHAnsi" w:cstheme="minorHAnsi"/>
+          <w:sz w:val="20"/>
+          <w:szCs w:val="20"/>
+        </w:rPr>
+        <w:t xml:space="preserve"> </w:t>
+      </w:r>
+      <w:proofErr w:type="gramStart"/>
+      <w:r>
+        <w:rPr>
+          <w:rFonts w:asciiTheme="minorHAnsi" w:hAnsiTheme="minorHAnsi" w:cstheme="minorHAnsi"/>
+          <w:sz w:val="20"/>
+          <w:szCs w:val="20"/>
+        </w:rPr>
+        <w:t xml:space="preserve">- </w:t>
+      </w:r>
+      <w:r>
+        <w:rPr>
+          <w:rFonts w:ascii="Segoe UI" w:hAnsi="Segoe UI" w:cs="Segoe UI"/>
+          <w:color w:val="212529"/>
+          <w:shd w:val="clear" w:color="auto" w:fill="FFFFFF"/>
+        </w:rPr>
+        <w:t> </w:t>
+      </w:r>
+      <w:proofErr w:type="gramEnd"/>
+      <w:r>
+        <w:rPr>
+          <w:rFonts w:asciiTheme="minorHAnsi" w:hAnsiTheme="minorHAnsi" w:cstheme="minorHAnsi"/>
+          <w:color w:val="1B1BD3"/>
+          <w:sz w:val="20"/>
+          <w:szCs w:val="20"/>
+        </w:rPr>
+        <w:fldChar w:fldCharType="begin"/>
+      </w:r>
+      <w:r>
+        <w:rPr>
+          <w:rFonts w:asciiTheme="minorHAnsi" w:hAnsiTheme="minorHAnsi" w:cstheme="minorHAnsi"/>
+          <w:color w:val="1B1BD3"/>
+          <w:sz w:val="20"/>
+          <w:szCs w:val="20"/>
+        </w:rPr>
+        <w:instrText xml:space="preserve"> HYPERLINK "https://lm-clickygame.herokuapp.com/" \t "_blank" </w:instrText>
+      </w:r>
+      <w:r>
+        <w:rPr>
+          <w:rFonts w:asciiTheme="minorHAnsi" w:hAnsiTheme="minorHAnsi" w:cstheme="minorHAnsi"/>
+          <w:color w:val="1B1BD3"/>
+          <w:sz w:val="20"/>
+          <w:szCs w:val="20"/>
+        </w:rPr>
+        <w:fldChar w:fldCharType="separate"/>
+      </w:r>
+      <w:r>
+        <w:rPr>
+          <w:rStyle w:val="Hyperlink"/>
+          <w:rFonts w:asciiTheme="minorHAnsi" w:hAnsiTheme="minorHAnsi" w:cstheme="minorHAnsi"/>
+          <w:color w:val="1B1BD3"/>
+          <w:sz w:val="20"/>
+          <w:szCs w:val="20"/>
+          <w:shd w:val="clear" w:color="auto" w:fill="FFFFFF"/>
+        </w:rPr>
+        <w:t>https://lm-clickygame.herokuapp.com/</w:t>
+      </w:r>
+      <w:r>
+        <w:rPr>
+          <w:rFonts w:asciiTheme="minorHAnsi" w:hAnsiTheme="minorHAnsi" w:cstheme="minorHAnsi"/>
+          <w:color w:val="1B1BD3"/>
+          <w:sz w:val="20"/>
+          <w:szCs w:val="20"/>
+        </w:rPr>
+        <w:fldChar w:fldCharType="end"/>
+      </w:r>
+    </w:p>
+    <w:p>
+      <w:pPr>
+        <w:pStyle w:val="NormalWeb"/>
+        <w:spacing w:before="0" w:beforeAutospacing="0" w:after="0" w:afterAutospacing="0"/>
         <w:jc w:val="both"/>
         <w:rPr>
           <w:rFonts w:asciiTheme="minorHAnsi" w:hAnsiTheme="minorHAnsi" w:cstheme="minorHAnsi"/>
@@ -3459,26 +3906,6 @@
         <w:rPr>
           <w:rStyle w:val="Strong"/>
           <w:rFonts w:asciiTheme="minorHAnsi" w:hAnsiTheme="minorHAnsi" w:cstheme="minorHAnsi"/>
-          <w:sz w:val="20"/>
-          <w:szCs w:val="20"/>
-        </w:rPr>
-        <w:tab/>
-      </w:r>
-      <w:r>
-        <w:rPr>
-          <w:rStyle w:val="Strong"/>
-          <w:rFonts w:asciiTheme="minorHAnsi" w:hAnsiTheme="minorHAnsi" w:cstheme="minorHAnsi"/>
-          <w:b w:val="0"/>
-          <w:sz w:val="20"/>
-          <w:szCs w:val="20"/>
-        </w:rPr>
-        <w:tab/>
-      </w:r>
-      <w:r>
-        <w:rPr>
-          <w:rStyle w:val="Strong"/>
-          <w:rFonts w:asciiTheme="minorHAnsi" w:hAnsiTheme="minorHAnsi" w:cstheme="minorHAnsi"/>
-          <w:b w:val="0"/>
           <w:sz w:val="20"/>
           <w:szCs w:val="20"/>
         </w:rPr>
@@ -3802,6 +4229,7 @@
           <w:sz w:val="20"/>
           <w:szCs w:val="20"/>
         </w:rPr>
+        <w:lastRenderedPageBreak/>
         <w:t xml:space="preserve">Application Support - MS Office Suite, Adobe Design Standard &amp; Premium, SAP, Office Mac </w:t>
       </w:r>
     </w:p>
@@ -3970,8 +4398,6 @@
         </w:rPr>
         <w:t>0</w:t>
       </w:r>
-      <w:bookmarkStart w:id="0" w:name="_GoBack"/>
-      <w:bookmarkEnd w:id="0"/>
       <w:r>
         <w:rPr>
           <w:rStyle w:val="Emphasis"/>
@@ -4119,131 +4545,63 @@
     <w:p>
       <w:pPr>
         <w:pStyle w:val="NormalWeb"/>
-        <w:spacing w:before="0" w:beforeAutospacing="0" w:after="0" w:afterAutospacing="0"/>
-        <w:jc w:val="both"/>
-        <w:rPr>
-          <w:rStyle w:val="Strong"/>
-          <w:rFonts w:asciiTheme="minorHAnsi" w:hAnsiTheme="minorHAnsi" w:cstheme="minorHAnsi"/>
-          <w:b w:val="0"/>
-          <w:sz w:val="20"/>
-          <w:szCs w:val="20"/>
-        </w:rPr>
-      </w:pPr>
-      <w:r>
-        <w:rPr>
-          <w:rStyle w:val="Strong"/>
-          <w:rFonts w:asciiTheme="minorHAnsi" w:hAnsiTheme="minorHAnsi" w:cstheme="minorHAnsi"/>
-          <w:b w:val="0"/>
-          <w:sz w:val="20"/>
-          <w:szCs w:val="20"/>
-        </w:rPr>
-        <w:tab/>
-      </w:r>
-      <w:r>
-        <w:rPr>
-          <w:rStyle w:val="Strong"/>
-          <w:rFonts w:asciiTheme="minorHAnsi" w:hAnsiTheme="minorHAnsi" w:cstheme="minorHAnsi"/>
-          <w:b w:val="0"/>
-          <w:sz w:val="20"/>
-          <w:szCs w:val="20"/>
-        </w:rPr>
-        <w:tab/>
-      </w:r>
-      <w:r>
-        <w:rPr>
-          <w:rStyle w:val="Strong"/>
-          <w:rFonts w:asciiTheme="minorHAnsi" w:hAnsiTheme="minorHAnsi" w:cstheme="minorHAnsi"/>
-          <w:b w:val="0"/>
-          <w:sz w:val="20"/>
-          <w:szCs w:val="20"/>
-        </w:rPr>
-        <w:tab/>
-      </w:r>
-      <w:r>
-        <w:rPr>
-          <w:rStyle w:val="Strong"/>
-          <w:rFonts w:asciiTheme="minorHAnsi" w:hAnsiTheme="minorHAnsi" w:cstheme="minorHAnsi"/>
-          <w:b w:val="0"/>
-          <w:sz w:val="20"/>
-          <w:szCs w:val="20"/>
-        </w:rPr>
-        <w:tab/>
-      </w:r>
-      <w:r>
-        <w:rPr>
-          <w:rStyle w:val="Strong"/>
-          <w:rFonts w:asciiTheme="minorHAnsi" w:hAnsiTheme="minorHAnsi" w:cstheme="minorHAnsi"/>
-          <w:b w:val="0"/>
-          <w:sz w:val="20"/>
-          <w:szCs w:val="20"/>
-        </w:rPr>
-        <w:tab/>
-      </w:r>
-      <w:r>
-        <w:rPr>
-          <w:rStyle w:val="Strong"/>
-          <w:rFonts w:asciiTheme="minorHAnsi" w:hAnsiTheme="minorHAnsi" w:cstheme="minorHAnsi"/>
-          <w:b w:val="0"/>
-          <w:sz w:val="20"/>
-          <w:szCs w:val="20"/>
-        </w:rPr>
-        <w:tab/>
+        <w:spacing w:before="120" w:beforeAutospacing="0" w:after="120" w:afterAutospacing="0" w:line="240" w:lineRule="atLeast"/>
+        <w:jc w:val="center"/>
+        <w:rPr>
+          <w:rFonts w:asciiTheme="minorHAnsi" w:hAnsiTheme="minorHAnsi" w:cstheme="minorHAnsi"/>
+          <w:b/>
+          <w:sz w:val="20"/>
+          <w:szCs w:val="20"/>
+        </w:rPr>
+      </w:pPr>
+      <w:r>
+        <w:rPr>
+          <w:rFonts w:asciiTheme="minorHAnsi" w:hAnsiTheme="minorHAnsi" w:cstheme="minorHAnsi"/>
+          <w:b/>
+          <w:sz w:val="20"/>
+          <w:szCs w:val="20"/>
+        </w:rPr>
+        <w:t xml:space="preserve">WEB APPS </w:t>
+      </w:r>
+      <w:r>
+        <w:rPr>
+          <w:rFonts w:asciiTheme="minorHAnsi" w:hAnsiTheme="minorHAnsi" w:cstheme="minorHAnsi"/>
+          <w:b/>
+          <w:sz w:val="20"/>
+          <w:szCs w:val="20"/>
+        </w:rPr>
+        <w:t>PROJECTS</w:t>
       </w:r>
     </w:p>
     <w:p>
       <w:pPr>
         <w:pStyle w:val="NormalWeb"/>
         <w:spacing w:before="0" w:beforeAutospacing="0" w:after="0" w:afterAutospacing="0"/>
-        <w:jc w:val="both"/>
-        <w:rPr>
-          <w:rFonts w:asciiTheme="minorHAnsi" w:hAnsiTheme="minorHAnsi" w:cstheme="minorHAnsi"/>
-          <w:sz w:val="20"/>
-          <w:szCs w:val="20"/>
-        </w:rPr>
-      </w:pPr>
-      <w:r>
-        <w:rPr>
-          <w:rStyle w:val="Strong"/>
-          <w:rFonts w:asciiTheme="minorHAnsi" w:hAnsiTheme="minorHAnsi" w:cstheme="minorHAnsi"/>
-          <w:b w:val="0"/>
-          <w:sz w:val="20"/>
-          <w:szCs w:val="20"/>
-        </w:rPr>
-        <w:tab/>
-      </w:r>
-      <w:r>
-        <w:rPr>
-          <w:rStyle w:val="Strong"/>
-          <w:rFonts w:asciiTheme="minorHAnsi" w:hAnsiTheme="minorHAnsi" w:cstheme="minorHAnsi"/>
-          <w:b w:val="0"/>
-          <w:sz w:val="20"/>
-          <w:szCs w:val="20"/>
-        </w:rPr>
-        <w:tab/>
-      </w:r>
-      <w:r>
-        <w:rPr>
-          <w:rStyle w:val="Strong"/>
-          <w:rFonts w:asciiTheme="minorHAnsi" w:hAnsiTheme="minorHAnsi" w:cstheme="minorHAnsi"/>
-          <w:b w:val="0"/>
-          <w:sz w:val="20"/>
-          <w:szCs w:val="20"/>
-        </w:rPr>
-        <w:tab/>
-      </w:r>
-    </w:p>
-    <w:p>
-      <w:pPr>
-        <w:pStyle w:val="NormalWeb"/>
-        <w:spacing w:before="120" w:beforeAutospacing="0" w:after="120" w:afterAutospacing="0" w:line="240" w:lineRule="atLeast"/>
-        <w:jc w:val="center"/>
+        <w:rPr>
+          <w:rFonts w:asciiTheme="minorHAnsi" w:hAnsiTheme="minorHAnsi" w:cstheme="minorHAnsi"/>
+          <w:sz w:val="20"/>
+          <w:szCs w:val="20"/>
+        </w:rPr>
+      </w:pPr>
+      <w:r>
+        <w:rPr>
+          <w:rFonts w:asciiTheme="minorHAnsi" w:hAnsiTheme="minorHAnsi" w:cstheme="minorHAnsi"/>
+          <w:sz w:val="20"/>
+          <w:szCs w:val="20"/>
+        </w:rPr>
+        <w:t xml:space="preserve">Project: </w:t>
+      </w:r>
+      <w:proofErr w:type="spellStart"/>
+      <w:r>
         <w:rPr>
           <w:rFonts w:asciiTheme="minorHAnsi" w:hAnsiTheme="minorHAnsi" w:cstheme="minorHAnsi"/>
           <w:b/>
           <w:sz w:val="20"/>
           <w:szCs w:val="20"/>
         </w:rPr>
-      </w:pPr>
+        <w:t>Clicky</w:t>
+      </w:r>
+      <w:proofErr w:type="spellEnd"/>
       <w:r>
         <w:rPr>
           <w:rFonts w:asciiTheme="minorHAnsi" w:hAnsiTheme="minorHAnsi" w:cstheme="minorHAnsi"/>
@@ -4251,78 +4609,29 @@
           <w:sz w:val="20"/>
           <w:szCs w:val="20"/>
         </w:rPr>
-        <w:lastRenderedPageBreak/>
-        <w:t xml:space="preserve">WEB APPS </w:t>
-      </w:r>
-      <w:r>
-        <w:rPr>
-          <w:rFonts w:asciiTheme="minorHAnsi" w:hAnsiTheme="minorHAnsi" w:cstheme="minorHAnsi"/>
-          <w:b/>
-          <w:sz w:val="20"/>
-          <w:szCs w:val="20"/>
-        </w:rPr>
-        <w:t>PROJECTS</w:t>
-      </w:r>
-    </w:p>
-    <w:p>
-      <w:pPr>
-        <w:pStyle w:val="NormalWeb"/>
-        <w:spacing w:before="0" w:beforeAutospacing="0" w:after="0" w:afterAutospacing="0"/>
-        <w:rPr>
-          <w:rFonts w:asciiTheme="minorHAnsi" w:hAnsiTheme="minorHAnsi" w:cstheme="minorHAnsi"/>
-          <w:sz w:val="20"/>
-          <w:szCs w:val="20"/>
-        </w:rPr>
-      </w:pPr>
-      <w:r>
-        <w:rPr>
-          <w:rFonts w:asciiTheme="minorHAnsi" w:hAnsiTheme="minorHAnsi" w:cstheme="minorHAnsi"/>
-          <w:sz w:val="20"/>
-          <w:szCs w:val="20"/>
-        </w:rPr>
-        <w:t xml:space="preserve">Project: </w:t>
+        <w:t xml:space="preserve"> Game</w:t>
+      </w:r>
+      <w:r>
+        <w:rPr>
+          <w:rFonts w:asciiTheme="minorHAnsi" w:hAnsiTheme="minorHAnsi" w:cstheme="minorHAnsi"/>
+          <w:sz w:val="20"/>
+          <w:szCs w:val="20"/>
+        </w:rPr>
+        <w:t xml:space="preserve">| </w:t>
       </w:r>
       <w:proofErr w:type="spellStart"/>
       <w:r>
         <w:rPr>
           <w:rFonts w:asciiTheme="minorHAnsi" w:hAnsiTheme="minorHAnsi" w:cstheme="minorHAnsi"/>
-          <w:b/>
-          <w:sz w:val="20"/>
-          <w:szCs w:val="20"/>
-        </w:rPr>
-        <w:t>Clicky</w:t>
+          <w:sz w:val="20"/>
+          <w:szCs w:val="20"/>
+        </w:rPr>
+        <w:t>Github</w:t>
       </w:r>
       <w:proofErr w:type="spellEnd"/>
       <w:r>
         <w:rPr>
           <w:rFonts w:asciiTheme="minorHAnsi" w:hAnsiTheme="minorHAnsi" w:cstheme="minorHAnsi"/>
-          <w:b/>
-          <w:sz w:val="20"/>
-          <w:szCs w:val="20"/>
-        </w:rPr>
-        <w:t xml:space="preserve"> Game</w:t>
-      </w:r>
-      <w:r>
-        <w:rPr>
-          <w:rFonts w:asciiTheme="minorHAnsi" w:hAnsiTheme="minorHAnsi" w:cstheme="minorHAnsi"/>
-          <w:sz w:val="20"/>
-          <w:szCs w:val="20"/>
-        </w:rPr>
-        <w:t xml:space="preserve">| </w:t>
-      </w:r>
-      <w:proofErr w:type="spellStart"/>
-      <w:r>
-        <w:rPr>
-          <w:rFonts w:asciiTheme="minorHAnsi" w:hAnsiTheme="minorHAnsi" w:cstheme="minorHAnsi"/>
-          <w:sz w:val="20"/>
-          <w:szCs w:val="20"/>
-        </w:rPr>
-        <w:t>Github</w:t>
-      </w:r>
-      <w:proofErr w:type="spellEnd"/>
-      <w:r>
-        <w:rPr>
-          <w:rFonts w:asciiTheme="minorHAnsi" w:hAnsiTheme="minorHAnsi" w:cstheme="minorHAnsi"/>
           <w:sz w:val="20"/>
           <w:szCs w:val="20"/>
         </w:rPr>
@@ -4336,7 +4645,7 @@
         </w:rPr>
         <w:t xml:space="preserve"> </w:t>
       </w:r>
-      <w:hyperlink r:id="rId15" w:tgtFrame="_blank" w:history="1">
+      <w:hyperlink r:id="rId18" w:tgtFrame="_blank" w:history="1">
         <w:r>
           <w:rPr>
             <w:rStyle w:val="Hyperlink"/>
@@ -4380,7 +4689,7 @@
         </w:rPr>
         <w:t> </w:t>
       </w:r>
-      <w:hyperlink r:id="rId16" w:tgtFrame="_blank" w:history="1">
+      <w:hyperlink r:id="rId19" w:tgtFrame="_blank" w:history="1">
         <w:r>
           <w:rPr>
             <w:rStyle w:val="Hyperlink"/>
@@ -4586,7 +4895,7 @@
         </w:rPr>
         <w:t xml:space="preserve">: </w:t>
       </w:r>
-      <w:hyperlink r:id="rId17" w:history="1">
+      <w:hyperlink r:id="rId20" w:history="1">
         <w:r>
           <w:rPr>
             <w:rStyle w:val="Hyperlink"/>
@@ -4764,6 +5073,8 @@
         </w:rPr>
         <w:t xml:space="preserve">Project: </w:t>
       </w:r>
+      <w:bookmarkStart w:id="0" w:name="_GoBack"/>
+      <w:bookmarkEnd w:id="0"/>
       <w:r>
         <w:rPr>
           <w:rFonts w:asciiTheme="minorHAnsi" w:hAnsiTheme="minorHAnsi" w:cstheme="minorHAnsi"/>
@@ -4799,7 +5110,7 @@
         </w:rPr>
         <w:t xml:space="preserve">: </w:t>
       </w:r>
-      <w:hyperlink r:id="rId18" w:tgtFrame="_blank" w:history="1">
+      <w:hyperlink r:id="rId21" w:tgtFrame="_blank" w:history="1">
         <w:r>
           <w:rPr>
             <w:rStyle w:val="Hyperlink"/>
@@ -4827,7 +5138,7 @@
         </w:rPr>
         <w:t> </w:t>
       </w:r>
-      <w:hyperlink r:id="rId19" w:tgtFrame="_blank" w:history="1">
+      <w:hyperlink r:id="rId22" w:tgtFrame="_blank" w:history="1">
         <w:r>
           <w:rPr>
             <w:rStyle w:val="Hyperlink"/>
@@ -4962,44 +5273,195 @@
     <w:p>
       <w:pPr>
         <w:pStyle w:val="NormalWeb"/>
-        <w:spacing w:before="0" w:beforeAutospacing="0" w:after="0" w:afterAutospacing="0"/>
-        <w:rPr>
-          <w:rFonts w:asciiTheme="minorHAnsi" w:hAnsiTheme="minorHAnsi" w:cstheme="minorHAnsi"/>
-          <w:sz w:val="20"/>
-          <w:szCs w:val="20"/>
-        </w:rPr>
-      </w:pPr>
+        <w:spacing w:before="120" w:beforeAutospacing="0" w:after="120" w:afterAutospacing="0" w:line="240" w:lineRule="atLeast"/>
+        <w:jc w:val="center"/>
+        <w:rPr>
+          <w:rFonts w:ascii="Calibri" w:hAnsi="Calibri" w:cs="Calibri"/>
+          <w:sz w:val="20"/>
+          <w:szCs w:val="20"/>
+        </w:rPr>
+      </w:pPr>
+      <w:r>
+        <w:rPr>
+          <w:rStyle w:val="Strong"/>
+          <w:rFonts w:ascii="Calibri" w:hAnsi="Calibri" w:cs="Calibri"/>
+          <w:sz w:val="20"/>
+          <w:szCs w:val="20"/>
+        </w:rPr>
+        <w:t>EDUCATION</w:t>
+      </w:r>
     </w:p>
     <w:p>
       <w:pPr>
         <w:pStyle w:val="NormalWeb"/>
         <w:spacing w:before="0" w:beforeAutospacing="0" w:after="0" w:afterAutospacing="0"/>
-        <w:rPr>
-          <w:rFonts w:asciiTheme="minorHAnsi" w:hAnsiTheme="minorHAnsi" w:cstheme="minorHAnsi"/>
-          <w:sz w:val="20"/>
-          <w:szCs w:val="20"/>
-        </w:rPr>
-      </w:pPr>
+        <w:jc w:val="both"/>
+        <w:rPr>
+          <w:rFonts w:asciiTheme="minorHAnsi" w:hAnsiTheme="minorHAnsi" w:cstheme="minorHAnsi"/>
+          <w:color w:val="000000"/>
+          <w:sz w:val="20"/>
+          <w:szCs w:val="20"/>
+        </w:rPr>
+      </w:pPr>
+      <w:r>
+        <w:rPr>
+          <w:rFonts w:asciiTheme="minorHAnsi" w:hAnsiTheme="minorHAnsi" w:cstheme="minorHAnsi"/>
+          <w:b/>
+          <w:color w:val="000000"/>
+          <w:sz w:val="20"/>
+          <w:szCs w:val="20"/>
+        </w:rPr>
+        <w:t xml:space="preserve">Online Training: </w:t>
+      </w:r>
+      <w:r>
+        <w:rPr>
+          <w:rFonts w:asciiTheme="minorHAnsi" w:hAnsiTheme="minorHAnsi" w:cstheme="minorHAnsi"/>
+          <w:i/>
+          <w:color w:val="000000"/>
+          <w:sz w:val="20"/>
+          <w:szCs w:val="20"/>
+        </w:rPr>
+        <w:t xml:space="preserve">Code Academy and </w:t>
+      </w:r>
+      <w:proofErr w:type="spellStart"/>
+      <w:r>
+        <w:rPr>
+          <w:rFonts w:asciiTheme="minorHAnsi" w:hAnsiTheme="minorHAnsi" w:cstheme="minorHAnsi"/>
+          <w:i/>
+          <w:color w:val="000000"/>
+          <w:sz w:val="20"/>
+          <w:szCs w:val="20"/>
+        </w:rPr>
+        <w:t>Udemy</w:t>
+      </w:r>
+      <w:proofErr w:type="spellEnd"/>
+      <w:r>
+        <w:rPr>
+          <w:rFonts w:asciiTheme="minorHAnsi" w:hAnsiTheme="minorHAnsi" w:cstheme="minorHAnsi"/>
+          <w:color w:val="000000"/>
+          <w:sz w:val="20"/>
+          <w:szCs w:val="20"/>
+        </w:rPr>
+        <w:t xml:space="preserve"> </w:t>
+      </w:r>
+      <w:r>
+        <w:rPr>
+          <w:rFonts w:asciiTheme="minorHAnsi" w:hAnsiTheme="minorHAnsi" w:cstheme="minorHAnsi"/>
+          <w:i/>
+          <w:color w:val="000000"/>
+          <w:sz w:val="20"/>
+          <w:szCs w:val="20"/>
+        </w:rPr>
+        <w:t>Online</w:t>
+      </w:r>
+      <w:r>
+        <w:rPr>
+          <w:rFonts w:asciiTheme="minorHAnsi" w:hAnsiTheme="minorHAnsi" w:cstheme="minorHAnsi"/>
+          <w:color w:val="000000"/>
+          <w:sz w:val="20"/>
+          <w:szCs w:val="20"/>
+        </w:rPr>
+        <w:tab/>
+      </w:r>
+      <w:r>
+        <w:rPr>
+          <w:rFonts w:asciiTheme="minorHAnsi" w:hAnsiTheme="minorHAnsi" w:cstheme="minorHAnsi"/>
+          <w:color w:val="000000"/>
+          <w:sz w:val="20"/>
+          <w:szCs w:val="20"/>
+        </w:rPr>
+        <w:tab/>
+      </w:r>
+      <w:r>
+        <w:rPr>
+          <w:rFonts w:asciiTheme="minorHAnsi" w:hAnsiTheme="minorHAnsi" w:cstheme="minorHAnsi"/>
+          <w:color w:val="000000"/>
+          <w:sz w:val="20"/>
+          <w:szCs w:val="20"/>
+        </w:rPr>
+        <w:tab/>
+      </w:r>
+      <w:r>
+        <w:rPr>
+          <w:rFonts w:asciiTheme="minorHAnsi" w:hAnsiTheme="minorHAnsi" w:cstheme="minorHAnsi"/>
+          <w:color w:val="000000"/>
+          <w:sz w:val="20"/>
+          <w:szCs w:val="20"/>
+        </w:rPr>
+        <w:tab/>
+      </w:r>
+      <w:r>
+        <w:rPr>
+          <w:rFonts w:asciiTheme="minorHAnsi" w:hAnsiTheme="minorHAnsi" w:cstheme="minorHAnsi"/>
+          <w:color w:val="000000"/>
+          <w:sz w:val="20"/>
+          <w:szCs w:val="20"/>
+        </w:rPr>
+        <w:tab/>
+      </w:r>
+      <w:r>
+        <w:rPr>
+          <w:rFonts w:asciiTheme="minorHAnsi" w:hAnsiTheme="minorHAnsi" w:cstheme="minorHAnsi"/>
+          <w:color w:val="000000"/>
+          <w:sz w:val="20"/>
+          <w:szCs w:val="20"/>
+        </w:rPr>
+        <w:tab/>
+      </w:r>
+      <w:r>
+        <w:rPr>
+          <w:rFonts w:asciiTheme="minorHAnsi" w:hAnsiTheme="minorHAnsi" w:cstheme="minorHAnsi"/>
+          <w:color w:val="000000"/>
+          <w:sz w:val="20"/>
+          <w:szCs w:val="20"/>
+        </w:rPr>
+        <w:tab/>
+        <w:t>2019</w:t>
+      </w:r>
+      <w:r>
+        <w:rPr>
+          <w:rFonts w:asciiTheme="minorHAnsi" w:hAnsiTheme="minorHAnsi" w:cstheme="minorHAnsi"/>
+          <w:color w:val="000000"/>
+          <w:sz w:val="20"/>
+          <w:szCs w:val="20"/>
+        </w:rPr>
+        <w:t>-2020</w:t>
+      </w:r>
     </w:p>
     <w:p>
       <w:pPr>
         <w:pStyle w:val="NormalWeb"/>
-        <w:spacing w:before="120" w:beforeAutospacing="0" w:after="120" w:afterAutospacing="0" w:line="240" w:lineRule="atLeast"/>
-        <w:jc w:val="center"/>
-        <w:rPr>
-          <w:rFonts w:ascii="Calibri" w:hAnsi="Calibri" w:cs="Calibri"/>
-          <w:sz w:val="20"/>
-          <w:szCs w:val="20"/>
-        </w:rPr>
-      </w:pPr>
-      <w:r>
-        <w:rPr>
-          <w:rStyle w:val="Strong"/>
-          <w:rFonts w:ascii="Calibri" w:hAnsi="Calibri" w:cs="Calibri"/>
-          <w:sz w:val="20"/>
-          <w:szCs w:val="20"/>
-        </w:rPr>
-        <w:t>EDUCATION</w:t>
+        <w:numPr>
+          <w:ilvl w:val="0"/>
+          <w:numId w:val="6"/>
+        </w:numPr>
+        <w:spacing w:before="120" w:beforeAutospacing="0" w:after="120" w:afterAutospacing="0" w:line="360" w:lineRule="auto"/>
+        <w:jc w:val="both"/>
+        <w:rPr>
+          <w:rStyle w:val="Strong"/>
+          <w:rFonts w:asciiTheme="minorHAnsi" w:hAnsiTheme="minorHAnsi" w:cstheme="minorHAnsi"/>
+          <w:b w:val="0"/>
+          <w:sz w:val="20"/>
+          <w:szCs w:val="20"/>
+        </w:rPr>
+      </w:pPr>
+      <w:r>
+        <w:rPr>
+          <w:rFonts w:asciiTheme="minorHAnsi" w:hAnsiTheme="minorHAnsi" w:cstheme="minorHAnsi"/>
+          <w:color w:val="000000"/>
+          <w:sz w:val="20"/>
+          <w:szCs w:val="20"/>
+        </w:rPr>
+        <w:t>Programming Language – JAVA, Python, JavaScript, REACT, ANGULAR</w:t>
+      </w:r>
+      <w:r>
+        <w:rPr>
+          <w:rFonts w:asciiTheme="minorHAnsi" w:hAnsiTheme="minorHAnsi" w:cstheme="minorHAnsi"/>
+          <w:color w:val="000000"/>
+          <w:sz w:val="20"/>
+          <w:szCs w:val="20"/>
+        </w:rPr>
+        <w:t>, C##, .NET</w:t>
       </w:r>
     </w:p>
     <w:p>
@@ -5264,191 +5726,6 @@
     <w:p>
       <w:pPr>
         <w:pStyle w:val="NormalWeb"/>
-        <w:spacing w:before="0" w:beforeAutospacing="0" w:after="0" w:afterAutospacing="0"/>
-        <w:jc w:val="both"/>
-        <w:rPr>
-          <w:rFonts w:asciiTheme="minorHAnsi" w:hAnsiTheme="minorHAnsi" w:cstheme="minorHAnsi"/>
-          <w:color w:val="000000"/>
-          <w:sz w:val="20"/>
-          <w:szCs w:val="20"/>
-        </w:rPr>
-      </w:pPr>
-    </w:p>
-    <w:p>
-      <w:pPr>
-        <w:pStyle w:val="NormalWeb"/>
-        <w:spacing w:before="0" w:beforeAutospacing="0" w:after="0" w:afterAutospacing="0"/>
-        <w:jc w:val="both"/>
-        <w:rPr>
-          <w:rFonts w:asciiTheme="minorHAnsi" w:hAnsiTheme="minorHAnsi" w:cstheme="minorHAnsi"/>
-          <w:color w:val="000000"/>
-          <w:sz w:val="20"/>
-          <w:szCs w:val="20"/>
-        </w:rPr>
-      </w:pPr>
-      <w:r>
-        <w:rPr>
-          <w:rFonts w:asciiTheme="minorHAnsi" w:hAnsiTheme="minorHAnsi" w:cstheme="minorHAnsi"/>
-          <w:b/>
-          <w:color w:val="000000"/>
-          <w:sz w:val="20"/>
-          <w:szCs w:val="20"/>
-        </w:rPr>
-        <w:t xml:space="preserve">Online Training: </w:t>
-      </w:r>
-      <w:r>
-        <w:rPr>
-          <w:rFonts w:asciiTheme="minorHAnsi" w:hAnsiTheme="minorHAnsi" w:cstheme="minorHAnsi"/>
-          <w:i/>
-          <w:color w:val="000000"/>
-          <w:sz w:val="20"/>
-          <w:szCs w:val="20"/>
-        </w:rPr>
-        <w:t xml:space="preserve">Code Academy and </w:t>
-      </w:r>
-      <w:proofErr w:type="spellStart"/>
-      <w:r>
-        <w:rPr>
-          <w:rFonts w:asciiTheme="minorHAnsi" w:hAnsiTheme="minorHAnsi" w:cstheme="minorHAnsi"/>
-          <w:i/>
-          <w:color w:val="000000"/>
-          <w:sz w:val="20"/>
-          <w:szCs w:val="20"/>
-        </w:rPr>
-        <w:t>Udemy</w:t>
-      </w:r>
-      <w:proofErr w:type="spellEnd"/>
-      <w:r>
-        <w:rPr>
-          <w:rFonts w:asciiTheme="minorHAnsi" w:hAnsiTheme="minorHAnsi" w:cstheme="minorHAnsi"/>
-          <w:color w:val="000000"/>
-          <w:sz w:val="20"/>
-          <w:szCs w:val="20"/>
-        </w:rPr>
-        <w:t xml:space="preserve">, </w:t>
-      </w:r>
-      <w:r>
-        <w:rPr>
-          <w:rFonts w:asciiTheme="minorHAnsi" w:hAnsiTheme="minorHAnsi" w:cstheme="minorHAnsi"/>
-          <w:i/>
-          <w:color w:val="000000"/>
-          <w:sz w:val="20"/>
-          <w:szCs w:val="20"/>
-        </w:rPr>
-        <w:t>Online</w:t>
-      </w:r>
-      <w:r>
-        <w:rPr>
-          <w:rFonts w:asciiTheme="minorHAnsi" w:hAnsiTheme="minorHAnsi" w:cstheme="minorHAnsi"/>
-          <w:color w:val="000000"/>
-          <w:sz w:val="20"/>
-          <w:szCs w:val="20"/>
-        </w:rPr>
-        <w:tab/>
-      </w:r>
-      <w:r>
-        <w:rPr>
-          <w:rFonts w:asciiTheme="minorHAnsi" w:hAnsiTheme="minorHAnsi" w:cstheme="minorHAnsi"/>
-          <w:color w:val="000000"/>
-          <w:sz w:val="20"/>
-          <w:szCs w:val="20"/>
-        </w:rPr>
-        <w:tab/>
-      </w:r>
-      <w:r>
-        <w:rPr>
-          <w:rFonts w:asciiTheme="minorHAnsi" w:hAnsiTheme="minorHAnsi" w:cstheme="minorHAnsi"/>
-          <w:color w:val="000000"/>
-          <w:sz w:val="20"/>
-          <w:szCs w:val="20"/>
-        </w:rPr>
-        <w:tab/>
-      </w:r>
-      <w:r>
-        <w:rPr>
-          <w:rFonts w:asciiTheme="minorHAnsi" w:hAnsiTheme="minorHAnsi" w:cstheme="minorHAnsi"/>
-          <w:color w:val="000000"/>
-          <w:sz w:val="20"/>
-          <w:szCs w:val="20"/>
-        </w:rPr>
-        <w:tab/>
-      </w:r>
-      <w:r>
-        <w:rPr>
-          <w:rFonts w:asciiTheme="minorHAnsi" w:hAnsiTheme="minorHAnsi" w:cstheme="minorHAnsi"/>
-          <w:color w:val="000000"/>
-          <w:sz w:val="20"/>
-          <w:szCs w:val="20"/>
-        </w:rPr>
-        <w:tab/>
-      </w:r>
-      <w:r>
-        <w:rPr>
-          <w:rFonts w:asciiTheme="minorHAnsi" w:hAnsiTheme="minorHAnsi" w:cstheme="minorHAnsi"/>
-          <w:color w:val="000000"/>
-          <w:sz w:val="20"/>
-          <w:szCs w:val="20"/>
-        </w:rPr>
-        <w:tab/>
-      </w:r>
-      <w:r>
-        <w:rPr>
-          <w:rFonts w:asciiTheme="minorHAnsi" w:hAnsiTheme="minorHAnsi" w:cstheme="minorHAnsi"/>
-          <w:color w:val="000000"/>
-          <w:sz w:val="20"/>
-          <w:szCs w:val="20"/>
-        </w:rPr>
-        <w:tab/>
-      </w:r>
-      <w:r>
-        <w:rPr>
-          <w:rFonts w:asciiTheme="minorHAnsi" w:hAnsiTheme="minorHAnsi" w:cstheme="minorHAnsi"/>
-          <w:color w:val="000000"/>
-          <w:sz w:val="20"/>
-          <w:szCs w:val="20"/>
-        </w:rPr>
-        <w:tab/>
-      </w:r>
-      <w:r>
-        <w:rPr>
-          <w:rFonts w:asciiTheme="minorHAnsi" w:hAnsiTheme="minorHAnsi" w:cstheme="minorHAnsi"/>
-          <w:color w:val="000000"/>
-          <w:sz w:val="20"/>
-          <w:szCs w:val="20"/>
-        </w:rPr>
-        <w:t>2019</w:t>
-      </w:r>
-    </w:p>
-    <w:p>
-      <w:pPr>
-        <w:pStyle w:val="NormalWeb"/>
-        <w:numPr>
-          <w:ilvl w:val="0"/>
-          <w:numId w:val="6"/>
-        </w:numPr>
-        <w:spacing w:before="120" w:beforeAutospacing="0" w:after="120" w:afterAutospacing="0" w:line="360" w:lineRule="auto"/>
-        <w:jc w:val="both"/>
-        <w:rPr>
-          <w:rStyle w:val="Strong"/>
-          <w:rFonts w:asciiTheme="minorHAnsi" w:hAnsiTheme="minorHAnsi" w:cstheme="minorHAnsi"/>
-          <w:b w:val="0"/>
-          <w:sz w:val="20"/>
-          <w:szCs w:val="20"/>
-        </w:rPr>
-      </w:pPr>
-      <w:r>
-        <w:rPr>
-          <w:rFonts w:asciiTheme="minorHAnsi" w:hAnsiTheme="minorHAnsi" w:cstheme="minorHAnsi"/>
-          <w:color w:val="000000"/>
-          <w:sz w:val="20"/>
-          <w:szCs w:val="20"/>
-        </w:rPr>
-        <w:t>Programming Language – JAVA, Python, JavaScript, REACT, ANGULAR</w:t>
-      </w:r>
-    </w:p>
-    <w:p>
-      <w:pPr>
-        <w:pStyle w:val="NormalWeb"/>
         <w:spacing w:before="120" w:beforeAutospacing="0" w:after="120" w:afterAutospacing="0" w:line="360" w:lineRule="auto"/>
         <w:ind w:left="520" w:hanging="520"/>
         <w:jc w:val="both"/>
@@ -5767,17 +6044,6 @@
           <w:szCs w:val="20"/>
         </w:rPr>
         <w:t>2012</w:t>
-      </w:r>
-      <w:r>
-        <w:rPr>
-          <w:rStyle w:val="Emphasis"/>
-          <w:rFonts w:ascii="Calibri" w:hAnsi="Calibri" w:cs="Calibri"/>
-          <w:bCs/>
-          <w:i w:val="0"/>
-          <w:sz w:val="20"/>
-          <w:szCs w:val="20"/>
-        </w:rPr>
-        <w:tab/>
       </w:r>
     </w:p>
     <w:p>
